--- a/templates/lease_template.docx
+++ b/templates/lease_template.docx
@@ -1100,53 +1100,7 @@
           <w:szCs w:val="24"/>
           <w:u w:color="000000"/>
         </w:rPr>
-        <w:t xml:space="preserve"> through </w:t>
-      </w:r>
-      <w:r>
-        <w:rPr>
-          <w:rFonts w:ascii="Arial" w:hAnsi="Arial"/>
-          <w:b/>
-          <w:bCs/>
-          <w:sz w:val="24"/>
-          <w:szCs w:val="24"/>
-          <w:u w:color="000000"/>
-        </w:rPr>
-        <w:t>{{</w:t>
-      </w:r>
-      <w:proofErr w:type="spellStart"/>
-      <w:r>
-        <w:rPr>
-          <w:rFonts w:ascii="Arial" w:hAnsi="Arial"/>
-          <w:b/>
-          <w:bCs/>
-          <w:sz w:val="24"/>
-          <w:szCs w:val="24"/>
-          <w:u w:color="000000"/>
-        </w:rPr>
-        <w:t>end_date</w:t>
-      </w:r>
-      <w:proofErr w:type="spellEnd"/>
-      <w:r>
-        <w:rPr>
-          <w:rFonts w:ascii="Arial" w:hAnsi="Arial"/>
-          <w:b/>
-          <w:bCs/>
-          <w:sz w:val="24"/>
-          <w:szCs w:val="24"/>
-          <w:u w:color="000000"/>
-        </w:rPr>
-        <w:t>}}</w:t>
-      </w:r>
-      <w:r>
-        <w:rPr>
-          <w:rFonts w:ascii="Arial" w:hAnsi="Arial"/>
-          <w:b/>
-          <w:bCs/>
-          <w:sz w:val="24"/>
-          <w:szCs w:val="24"/>
-          <w:u w:color="000000"/>
-        </w:rPr>
-        <w:t xml:space="preserve">. </w:t>
+        <w:t xml:space="preserve"> </w:t>
       </w:r>
     </w:p>
     <w:p>
@@ -1459,6 +1413,35 @@
         </w:rPr>
         <w:t>Rent will be made payable to:</w:t>
       </w:r>
+      <w:r>
+        <w:rPr>
+          <w:rFonts w:ascii="Arial" w:hAnsi="Arial"/>
+          <w:sz w:val="24"/>
+          <w:szCs w:val="24"/>
+          <w:u w:color="000000"/>
+        </w:rPr>
+        <w:t xml:space="preserve"> {{</w:t>
+      </w:r>
+      <w:proofErr w:type="spellStart"/>
+      <w:r>
+        <w:rPr>
+          <w:rFonts w:ascii="Arial" w:hAnsi="Arial"/>
+          <w:sz w:val="24"/>
+          <w:szCs w:val="24"/>
+          <w:u w:color="000000"/>
+        </w:rPr>
+        <w:t>payment_details</w:t>
+      </w:r>
+      <w:proofErr w:type="spellEnd"/>
+      <w:r>
+        <w:rPr>
+          <w:rFonts w:ascii="Arial" w:hAnsi="Arial"/>
+          <w:sz w:val="24"/>
+          <w:szCs w:val="24"/>
+          <w:u w:color="000000"/>
+        </w:rPr>
+        <w:t>}}</w:t>
+      </w:r>
     </w:p>
     <w:p>
       <w:pPr>
@@ -4936,16 +4919,7 @@
           <w:szCs w:val="24"/>
           <w:u w:color="000000"/>
         </w:rPr>
-        <w:t>property_management_</w:t>
-      </w:r>
-      <w:r>
-        <w:rPr>
-          <w:rFonts w:ascii="Arial" w:hAnsi="Arial"/>
-          <w:sz w:val="24"/>
-          <w:szCs w:val="24"/>
-          <w:u w:color="000000"/>
-        </w:rPr>
-        <w:t>address</w:t>
+        <w:t>property_management_address</w:t>
       </w:r>
       <w:proofErr w:type="spellEnd"/>
       <w:r>
@@ -5353,18 +5327,7 @@
           <w:szCs w:val="24"/>
           <w:u w:color="000000"/>
         </w:rPr>
-        <w:t>}}</w:t>
-      </w:r>
-      <w:r>
-        <w:rPr>
-          <w:rFonts w:ascii="Arial" w:hAnsi="Arial"/>
-          <w:b/>
-          <w:bCs/>
-          <w:sz w:val="24"/>
-          <w:szCs w:val="24"/>
-          <w:u w:color="000000"/>
-        </w:rPr>
-        <w:t xml:space="preserve">. </w:t>
+        <w:t xml:space="preserve">}}. </w:t>
       </w:r>
     </w:p>
     <w:p>
@@ -5903,7 +5866,45 @@
           <w:szCs w:val="24"/>
           <w:u w:color="000000"/>
         </w:rPr>
-        <w:t>is to be deposited at: Citizens Bank account number        . Security deposit will be refunded after termination of tenancy in the manner prescribed in the Landlord-Tenant Relationship Act of the State of Michigan, and upon satisfaction of the terms and conditions of this Agreement.</w:t>
+        <w:t xml:space="preserve">is to be deposited at: </w:t>
+      </w:r>
+      <w:r>
+        <w:rPr>
+          <w:rFonts w:ascii="Arial" w:hAnsi="Arial"/>
+          <w:sz w:val="24"/>
+          <w:szCs w:val="24"/>
+          <w:u w:color="000000"/>
+        </w:rPr>
+        <w:t>{{</w:t>
+      </w:r>
+      <w:proofErr w:type="spellStart"/>
+      <w:r>
+        <w:rPr>
+          <w:rFonts w:ascii="Arial" w:hAnsi="Arial"/>
+          <w:sz w:val="24"/>
+          <w:szCs w:val="24"/>
+          <w:u w:color="000000"/>
+        </w:rPr>
+        <w:t>payment_details</w:t>
+      </w:r>
+      <w:proofErr w:type="spellEnd"/>
+      <w:r>
+        <w:rPr>
+          <w:rFonts w:ascii="Arial" w:hAnsi="Arial"/>
+          <w:sz w:val="24"/>
+          <w:szCs w:val="24"/>
+          <w:u w:color="000000"/>
+        </w:rPr>
+        <w:t>}}</w:t>
+      </w:r>
+      <w:r>
+        <w:rPr>
+          <w:rFonts w:ascii="Arial" w:hAnsi="Arial"/>
+          <w:sz w:val="24"/>
+          <w:szCs w:val="24"/>
+          <w:u w:color="000000"/>
+        </w:rPr>
+        <w:t>. Security deposit will be refunded after termination of tenancy in the manner prescribed in the Landlord-Tenant Relationship Act of the State of Michigan, and upon satisfaction of the terms and conditions of this Agreement.</w:t>
       </w:r>
     </w:p>
     <w:p>
